--- a/DB.docx
+++ b/DB.docx
@@ -477,7 +477,6 @@
         </w:rPr>
         <w:t xml:space="preserve">Items: </w:t>
       </w:r>
-      <w:proofErr w:type="spellStart"/>
       <w:r>
         <w:rPr>
           <w:rFonts w:ascii="Times New Roman" w:hAnsi="Times New Roman" w:cs="Times New Roman"/>
@@ -494,17 +493,7 @@
           <w:szCs w:val="28"/>
           <w:lang w:val="en-US"/>
         </w:rPr>
-        <w:t>Item</w:t>
-      </w:r>
-      <w:proofErr w:type="spellEnd"/>
-      <w:r>
-        <w:rPr>
-          <w:rFonts w:ascii="Times New Roman" w:hAnsi="Times New Roman" w:cs="Times New Roman"/>
-          <w:sz w:val="28"/>
-          <w:szCs w:val="28"/>
-          <w:lang w:val="en-US"/>
-        </w:rPr>
-        <w:t xml:space="preserve"> ID</w:t>
+        <w:t>Item ID</w:t>
       </w:r>
       <w:r>
         <w:rPr>
@@ -550,7 +539,16 @@
           <w:szCs w:val="28"/>
           <w:lang w:val="en-US"/>
         </w:rPr>
-        <w:t>, Date of Arrival</w:t>
+        <w:t xml:space="preserve"> Date</w:t>
+      </w:r>
+      <w:r>
+        <w:rPr>
+          <w:rFonts w:ascii="Times New Roman" w:hAnsi="Times New Roman" w:cs="Times New Roman"/>
+          <w:sz w:val="28"/>
+          <w:szCs w:val="28"/>
+          <w:lang w:val="en-US"/>
+        </w:rPr>
+        <w:t xml:space="preserve"> </w:t>
       </w:r>
     </w:p>
     <w:p>
@@ -1176,17 +1174,17 @@
     <w:lsdException w:name="Unresolved Mention" w:semiHidden="1" w:unhideWhenUsed="1"/>
     <w:lsdException w:name="Smart Link" w:semiHidden="1" w:unhideWhenUsed="1"/>
   </w:latentStyles>
-  <w:style w:type="paragraph" w:default="1" w:styleId="a">
+  <w:style w:type="paragraph" w:default="1" w:styleId="Normal">
     <w:name w:val="Normal"/>
     <w:qFormat/>
   </w:style>
-  <w:style w:type="character" w:default="1" w:styleId="a0">
+  <w:style w:type="character" w:default="1" w:styleId="DefaultParagraphFont">
     <w:name w:val="Default Paragraph Font"/>
     <w:uiPriority w:val="1"/>
     <w:semiHidden/>
     <w:unhideWhenUsed/>
   </w:style>
-  <w:style w:type="table" w:default="1" w:styleId="a1">
+  <w:style w:type="table" w:default="1" w:styleId="TableNormal">
     <w:name w:val="Normal Table"/>
     <w:uiPriority w:val="99"/>
     <w:semiHidden/>
@@ -1201,7 +1199,7 @@
       </w:tblCellMar>
     </w:tblPr>
   </w:style>
-  <w:style w:type="numbering" w:default="1" w:styleId="a2">
+  <w:style w:type="numbering" w:default="1" w:styleId="NoList">
     <w:name w:val="No List"/>
     <w:uiPriority w:val="99"/>
     <w:semiHidden/>

--- a/DB.docx
+++ b/DB.docx
@@ -38,7 +38,34 @@
           <w:szCs w:val="28"/>
           <w:lang w:val="en-US"/>
         </w:rPr>
-        <w:t>, Title, Author/Artist, Publication Year, Genre, Availability</w:t>
+        <w:t>,</w:t>
+      </w:r>
+      <w:r>
+        <w:rPr>
+          <w:rFonts w:ascii="Times New Roman" w:hAnsi="Times New Roman" w:cs="Times New Roman"/>
+          <w:sz w:val="28"/>
+          <w:szCs w:val="28"/>
+          <w:lang w:val="en-US"/>
+        </w:rPr>
+        <w:t xml:space="preserve"> Type,</w:t>
+      </w:r>
+      <w:r>
+        <w:rPr>
+          <w:rFonts w:ascii="Times New Roman" w:hAnsi="Times New Roman" w:cs="Times New Roman"/>
+          <w:sz w:val="28"/>
+          <w:szCs w:val="28"/>
+          <w:lang w:val="en-US"/>
+        </w:rPr>
+        <w:t xml:space="preserve"> Title, Author/Artist, Publication Year, Genre, Availabilit</w:t>
+      </w:r>
+      <w:r>
+        <w:rPr>
+          <w:rFonts w:ascii="Times New Roman" w:hAnsi="Times New Roman" w:cs="Times New Roman"/>
+          <w:sz w:val="28"/>
+          <w:szCs w:val="28"/>
+          <w:lang w:val="en-US"/>
+        </w:rPr>
+        <w:t>y, Stock</w:t>
       </w:r>
     </w:p>
     <w:p>
@@ -300,7 +327,43 @@
           <w:szCs w:val="28"/>
           <w:lang w:val="en-US"/>
         </w:rPr>
-        <w:t>Employes: Employe ID</w:t>
+        <w:t>Employees</w:t>
+      </w:r>
+      <w:r>
+        <w:rPr>
+          <w:rFonts w:ascii="Times New Roman" w:hAnsi="Times New Roman" w:cs="Times New Roman"/>
+          <w:sz w:val="28"/>
+          <w:szCs w:val="28"/>
+          <w:lang w:val="en-US"/>
+        </w:rPr>
+        <w:t xml:space="preserve">: </w:t>
+      </w:r>
+      <w:r>
+        <w:rPr>
+          <w:rFonts w:ascii="Times New Roman" w:hAnsi="Times New Roman" w:cs="Times New Roman"/>
+          <w:sz w:val="28"/>
+          <w:szCs w:val="28"/>
+          <w:lang w:val="en-US"/>
+        </w:rPr>
+        <w:t>Employee</w:t>
+      </w:r>
+      <w:r>
+        <w:rPr>
+          <w:rFonts w:ascii="Times New Roman" w:hAnsi="Times New Roman" w:cs="Times New Roman"/>
+          <w:sz w:val="28"/>
+          <w:szCs w:val="28"/>
+          <w:lang w:val="en-US"/>
+        </w:rPr>
+        <w:t xml:space="preserve"> </w:t>
+      </w:r>
+      <w:r>
+        <w:rPr>
+          <w:rFonts w:ascii="Times New Roman" w:hAnsi="Times New Roman" w:cs="Times New Roman"/>
+          <w:sz w:val="28"/>
+          <w:szCs w:val="28"/>
+          <w:lang w:val="en-US"/>
+        </w:rPr>
+        <w:t>ID</w:t>
       </w:r>
       <w:r>
         <w:rPr>
@@ -383,7 +446,25 @@
           <w:szCs w:val="28"/>
           <w:lang w:val="en-US"/>
         </w:rPr>
-        <w:t xml:space="preserve"> Employe ID</w:t>
+        <w:t xml:space="preserve"> Employe</w:t>
+      </w:r>
+      <w:r>
+        <w:rPr>
+          <w:rFonts w:ascii="Times New Roman" w:hAnsi="Times New Roman" w:cs="Times New Roman"/>
+          <w:sz w:val="28"/>
+          <w:szCs w:val="28"/>
+          <w:lang w:val="en-US"/>
+        </w:rPr>
+        <w:t>e</w:t>
+      </w:r>
+      <w:r>
+        <w:rPr>
+          <w:rFonts w:ascii="Times New Roman" w:hAnsi="Times New Roman" w:cs="Times New Roman"/>
+          <w:sz w:val="28"/>
+          <w:szCs w:val="28"/>
+          <w:lang w:val="en-US"/>
+        </w:rPr>
+        <w:t xml:space="preserve"> ID</w:t>
       </w:r>
       <w:r>
         <w:rPr>
@@ -393,7 +474,27 @@
           <w:vertAlign w:val="superscript"/>
           <w:lang w:val="en-US"/>
         </w:rPr>
-        <w:t>FK of Employes</w:t>
+        <w:t>FK of Employe</w:t>
+      </w:r>
+      <w:r>
+        <w:rPr>
+          <w:rFonts w:ascii="Times New Roman" w:hAnsi="Times New Roman" w:cs="Times New Roman"/>
+          <w:sz w:val="28"/>
+          <w:szCs w:val="28"/>
+          <w:vertAlign w:val="superscript"/>
+          <w:lang w:val="en-US"/>
+        </w:rPr>
+        <w:t>e</w:t>
+      </w:r>
+      <w:r>
+        <w:rPr>
+          <w:rFonts w:ascii="Times New Roman" w:hAnsi="Times New Roman" w:cs="Times New Roman"/>
+          <w:sz w:val="28"/>
+          <w:szCs w:val="28"/>
+          <w:vertAlign w:val="superscript"/>
+          <w:lang w:val="en-US"/>
+        </w:rPr>
+        <w:t>s</w:t>
       </w:r>
       <w:r>
         <w:rPr>
@@ -477,6 +578,7 @@
         </w:rPr>
         <w:t xml:space="preserve">Items: </w:t>
       </w:r>
+      <w:proofErr w:type="spellStart"/>
       <w:r>
         <w:rPr>
           <w:rFonts w:ascii="Times New Roman" w:hAnsi="Times New Roman" w:cs="Times New Roman"/>
@@ -493,7 +595,17 @@
           <w:szCs w:val="28"/>
           <w:lang w:val="en-US"/>
         </w:rPr>
-        <w:t>Item ID</w:t>
+        <w:t>Item</w:t>
+      </w:r>
+      <w:proofErr w:type="spellEnd"/>
+      <w:r>
+        <w:rPr>
+          <w:rFonts w:ascii="Times New Roman" w:hAnsi="Times New Roman" w:cs="Times New Roman"/>
+          <w:sz w:val="28"/>
+          <w:szCs w:val="28"/>
+          <w:lang w:val="en-US"/>
+        </w:rPr>
+        <w:t xml:space="preserve"> ID</w:t>
       </w:r>
       <w:r>
         <w:rPr>
@@ -548,7 +660,7 @@
           <w:szCs w:val="28"/>
           <w:lang w:val="en-US"/>
         </w:rPr>
-        <w:t xml:space="preserve"> </w:t>
+        <w:t>, Stock</w:t>
       </w:r>
     </w:p>
     <w:p>
